--- a/document/accidents_medellin.docx
+++ b/document/accidents_medellin.docx
@@ -81,17 +81,7 @@
           <w:sz w:val="22"/>
           <w:szCs w:val="22"/>
         </w:rPr>
-        <w:t xml:space="preserve">1. </w:t>
-      </w:r>
-      <w:r>
-        <w:rPr>
-          <w:rFonts w:ascii="arial" w:hAnsi="arial"/>
-          <w:b/>
-          <w:bCs/>
-          <w:sz w:val="22"/>
-          <w:szCs w:val="22"/>
-        </w:rPr>
-        <w:t>Introduction</w:t>
+        <w:t>1. Introduction</w:t>
       </w:r>
     </w:p>
     <w:p>
@@ -115,11 +105,7 @@
       <w:pPr>
         <w:pStyle w:val="Normal"/>
         <w:jc w:val="both"/>
-        <w:rPr>
-          <w:rFonts w:ascii="arial" w:hAnsi="arial"/>
-          <w:sz w:val="22"/>
-          <w:szCs w:val="22"/>
-        </w:rPr>
+        <w:rPr/>
       </w:pPr>
       <w:r>
         <w:rPr>
@@ -137,43 +123,23 @@
         <w:sdtContent>
           <w:bookmarkStart w:id="0" w:name="__DdeLink__194_2086179259"/>
           <w:r>
-            <w:rPr>
-              <w:rFonts w:ascii="arial" w:hAnsi="arial"/>
-              <w:sz w:val="22"/>
-              <w:szCs w:val="22"/>
-            </w:rPr>
+            <w:rPr/>
             <w:fldChar w:fldCharType="begin"/>
           </w:r>
           <w:r>
-            <w:rPr>
-              <w:sz w:val="22"/>
-              <w:szCs w:val="22"/>
-              <w:rFonts w:ascii="arial" w:hAnsi="arial"/>
-            </w:rPr>
-            <w:instrText> CITATION  "WHO, 2018"</w:instrText>
-          </w:r>
-          <w:r>
-            <w:rPr>
-              <w:sz w:val="22"/>
-              <w:szCs w:val="22"/>
-              <w:rFonts w:ascii="arial" w:hAnsi="arial"/>
-            </w:rPr>
+            <w:rPr/>
+            <w:instrText>CITATION  "WHO, 2018"</w:instrText>
+          </w:r>
+          <w:r>
+            <w:rPr/>
             <w:fldChar w:fldCharType="separate"/>
           </w:r>
           <w:r>
-            <w:rPr>
-              <w:sz w:val="22"/>
-              <w:szCs w:val="22"/>
-              <w:rFonts w:ascii="arial" w:hAnsi="arial"/>
-            </w:rPr>
+            <w:rPr/>
             <w:t>[1]</w:t>
           </w:r>
           <w:r>
-            <w:rPr>
-              <w:sz w:val="22"/>
-              <w:szCs w:val="22"/>
-              <w:rFonts w:ascii="arial" w:hAnsi="arial"/>
-            </w:rPr>
+            <w:rPr/>
             <w:fldChar w:fldCharType="end"/>
           </w:r>
         </w:sdtContent>
@@ -203,44 +169,23 @@
         </w:sdtPr>
         <w:sdtContent>
           <w:r>
-            <w:rPr>
-              <w:rFonts w:ascii="arial" w:hAnsi="arial"/>
-              <w:sz w:val="22"/>
-              <w:szCs w:val="22"/>
-              <w:lang w:val="en-US"/>
-            </w:rPr>
+            <w:rPr/>
             <w:fldChar w:fldCharType="begin"/>
           </w:r>
           <w:r>
-            <w:rPr>
-              <w:sz w:val="22"/>
-              <w:szCs w:val="22"/>
-              <w:rFonts w:ascii="arial" w:hAnsi="arial"/>
-            </w:rPr>
-            <w:instrText> CITATION  "WHO, 2018"</w:instrText>
-          </w:r>
-          <w:r>
-            <w:rPr>
-              <w:sz w:val="22"/>
-              <w:szCs w:val="22"/>
-              <w:rFonts w:ascii="arial" w:hAnsi="arial"/>
-            </w:rPr>
+            <w:rPr/>
+            <w:instrText>CITATION  "WHO, 2018"</w:instrText>
+          </w:r>
+          <w:r>
+            <w:rPr/>
             <w:fldChar w:fldCharType="separate"/>
           </w:r>
           <w:r>
-            <w:rPr>
-              <w:sz w:val="22"/>
-              <w:szCs w:val="22"/>
-              <w:rFonts w:ascii="arial" w:hAnsi="arial"/>
-            </w:rPr>
+            <w:rPr/>
             <w:t>[1]</w:t>
           </w:r>
           <w:r>
-            <w:rPr>
-              <w:sz w:val="22"/>
-              <w:szCs w:val="22"/>
-              <w:rFonts w:ascii="arial" w:hAnsi="arial"/>
-            </w:rPr>
+            <w:rPr/>
             <w:fldChar w:fldCharType="end"/>
           </w:r>
         </w:sdtContent>
@@ -260,43 +205,23 @@
         </w:sdtPr>
         <w:sdtContent>
           <w:r>
-            <w:rPr>
-              <w:rFonts w:ascii="arial" w:hAnsi="arial"/>
-              <w:sz w:val="22"/>
-              <w:szCs w:val="22"/>
-            </w:rPr>
+            <w:rPr/>
             <w:fldChar w:fldCharType="begin"/>
           </w:r>
           <w:r>
-            <w:rPr>
-              <w:sz w:val="22"/>
-              <w:szCs w:val="22"/>
-              <w:rFonts w:ascii="arial" w:hAnsi="arial"/>
-            </w:rPr>
-            <w:instrText> CITATION  "Wegman, 2017"</w:instrText>
-          </w:r>
-          <w:r>
-            <w:rPr>
-              <w:sz w:val="22"/>
-              <w:szCs w:val="22"/>
-              <w:rFonts w:ascii="arial" w:hAnsi="arial"/>
-            </w:rPr>
+            <w:rPr/>
+            <w:instrText>CITATION  "Wegman, 2017"</w:instrText>
+          </w:r>
+          <w:r>
+            <w:rPr/>
             <w:fldChar w:fldCharType="separate"/>
           </w:r>
           <w:r>
-            <w:rPr>
-              <w:sz w:val="22"/>
-              <w:szCs w:val="22"/>
-              <w:rFonts w:ascii="arial" w:hAnsi="arial"/>
-            </w:rPr>
+            <w:rPr/>
             <w:t>IATSS Research</w:t>
           </w:r>
           <w:r>
-            <w:rPr>
-              <w:sz w:val="22"/>
-              <w:szCs w:val="22"/>
-              <w:rFonts w:ascii="arial" w:hAnsi="arial"/>
-            </w:rPr>
+            <w:rPr/>
             <w:fldChar w:fldCharType="end"/>
           </w:r>
         </w:sdtContent>
@@ -315,11 +240,7 @@
       <w:pPr>
         <w:pStyle w:val="Normal"/>
         <w:jc w:val="both"/>
-        <w:rPr>
-          <w:rFonts w:ascii="arial" w:hAnsi="arial"/>
-          <w:sz w:val="22"/>
-          <w:szCs w:val="22"/>
-        </w:rPr>
+        <w:rPr/>
       </w:pPr>
       <w:r>
         <w:rPr>
@@ -336,43 +257,23 @@
         </w:sdtPr>
         <w:sdtContent>
           <w:r>
-            <w:rPr>
-              <w:rFonts w:ascii="arial" w:hAnsi="arial"/>
-              <w:sz w:val="22"/>
-              <w:szCs w:val="22"/>
-            </w:rPr>
+            <w:rPr/>
             <w:fldChar w:fldCharType="begin"/>
           </w:r>
           <w:r>
-            <w:rPr>
-              <w:sz w:val="22"/>
-              <w:szCs w:val="22"/>
-              <w:rFonts w:ascii="arial" w:hAnsi="arial"/>
-            </w:rPr>
-            <w:instrText> CITATION  "United Nations, 2010"</w:instrText>
-          </w:r>
-          <w:r>
-            <w:rPr>
-              <w:sz w:val="22"/>
-              <w:szCs w:val="22"/>
-              <w:rFonts w:ascii="arial" w:hAnsi="arial"/>
-            </w:rPr>
+            <w:rPr/>
+            <w:instrText>CITATION  "United Nations, 2010"</w:instrText>
+          </w:r>
+          <w:r>
+            <w:rPr/>
             <w:fldChar w:fldCharType="separate"/>
           </w:r>
           <w:r>
-            <w:rPr>
-              <w:sz w:val="22"/>
-              <w:szCs w:val="22"/>
-              <w:rFonts w:ascii="arial" w:hAnsi="arial"/>
-            </w:rPr>
+            <w:rPr/>
             <w:t>[3]</w:t>
           </w:r>
           <w:r>
-            <w:rPr>
-              <w:sz w:val="22"/>
-              <w:szCs w:val="22"/>
-              <w:rFonts w:ascii="arial" w:hAnsi="arial"/>
-            </w:rPr>
+            <w:rPr/>
             <w:fldChar w:fldCharType="end"/>
           </w:r>
         </w:sdtContent>
@@ -401,43 +302,23 @@
         </w:sdtPr>
         <w:sdtContent>
           <w:r>
-            <w:rPr>
-              <w:rFonts w:ascii="arial" w:hAnsi="arial"/>
-              <w:sz w:val="22"/>
-              <w:szCs w:val="22"/>
-            </w:rPr>
+            <w:rPr/>
             <w:fldChar w:fldCharType="begin"/>
           </w:r>
           <w:r>
-            <w:rPr>
-              <w:sz w:val="22"/>
-              <w:szCs w:val="22"/>
-              <w:rFonts w:ascii="arial" w:hAnsi="arial"/>
-            </w:rPr>
-            <w:instrText> CITATION  "United Nations, 2011"</w:instrText>
-          </w:r>
-          <w:r>
-            <w:rPr>
-              <w:sz w:val="22"/>
-              <w:szCs w:val="22"/>
-              <w:rFonts w:ascii="arial" w:hAnsi="arial"/>
-            </w:rPr>
+            <w:rPr/>
+            <w:instrText>CITATION  "United Nations, 2011"</w:instrText>
+          </w:r>
+          <w:r>
+            <w:rPr/>
             <w:fldChar w:fldCharType="separate"/>
           </w:r>
           <w:r>
-            <w:rPr>
-              <w:sz w:val="22"/>
-              <w:szCs w:val="22"/>
-              <w:rFonts w:ascii="arial" w:hAnsi="arial"/>
-            </w:rPr>
+            <w:rPr/>
             <w:t>[4]</w:t>
           </w:r>
           <w:r>
-            <w:rPr>
-              <w:sz w:val="22"/>
-              <w:szCs w:val="22"/>
-              <w:rFonts w:ascii="arial" w:hAnsi="arial"/>
-            </w:rPr>
+            <w:rPr/>
             <w:fldChar w:fldCharType="end"/>
           </w:r>
         </w:sdtContent>
@@ -596,11 +477,7 @@
       <w:pPr>
         <w:pStyle w:val="Normal"/>
         <w:jc w:val="both"/>
-        <w:rPr>
-          <w:rFonts w:ascii="arial" w:hAnsi="arial"/>
-          <w:sz w:val="22"/>
-          <w:szCs w:val="22"/>
-        </w:rPr>
+        <w:rPr/>
       </w:pPr>
       <w:r>
         <w:rPr>
@@ -617,43 +494,23 @@
         </w:sdtPr>
         <w:sdtContent>
           <w:r>
-            <w:rPr>
-              <w:rFonts w:ascii="arial" w:hAnsi="arial"/>
-              <w:sz w:val="22"/>
-              <w:szCs w:val="22"/>
-            </w:rPr>
+            <w:rPr/>
             <w:fldChar w:fldCharType="begin"/>
           </w:r>
           <w:r>
-            <w:rPr>
-              <w:sz w:val="22"/>
-              <w:szCs w:val="22"/>
-              <w:rFonts w:ascii="arial" w:hAnsi="arial"/>
-            </w:rPr>
-            <w:instrText> CITATION  "Instituto Nacional de Medicina Legal y Ciencias Forenses, 2011"</w:instrText>
-          </w:r>
-          <w:r>
-            <w:rPr>
-              <w:sz w:val="22"/>
-              <w:szCs w:val="22"/>
-              <w:rFonts w:ascii="arial" w:hAnsi="arial"/>
-            </w:rPr>
+            <w:rPr/>
+            <w:instrText>CITATION  "Instituto Nacional de Medicina Legal y Ciencias Forenses, 2011"</w:instrText>
+          </w:r>
+          <w:r>
+            <w:rPr/>
             <w:fldChar w:fldCharType="separate"/>
           </w:r>
           <w:r>
-            <w:rPr>
-              <w:sz w:val="22"/>
-              <w:szCs w:val="22"/>
-              <w:rFonts w:ascii="arial" w:hAnsi="arial"/>
-            </w:rPr>
+            <w:rPr/>
             <w:t>Forensis</w:t>
           </w:r>
           <w:r>
-            <w:rPr>
-              <w:sz w:val="22"/>
-              <w:szCs w:val="22"/>
-              <w:rFonts w:ascii="arial" w:hAnsi="arial"/>
-            </w:rPr>
+            <w:rPr/>
             <w:fldChar w:fldCharType="end"/>
           </w:r>
         </w:sdtContent>
@@ -672,11 +529,7 @@
       <w:pPr>
         <w:pStyle w:val="Normal"/>
         <w:jc w:val="both"/>
-        <w:rPr>
-          <w:rFonts w:ascii="arial" w:hAnsi="arial"/>
-          <w:sz w:val="22"/>
-          <w:szCs w:val="22"/>
-        </w:rPr>
+        <w:rPr/>
       </w:pPr>
       <w:r>
         <w:rPr>
@@ -693,43 +546,23 @@
         </w:sdtPr>
         <w:sdtContent>
           <w:r>
-            <w:rPr>
-              <w:rFonts w:ascii="arial" w:hAnsi="arial"/>
-              <w:sz w:val="22"/>
-              <w:szCs w:val="22"/>
-            </w:rPr>
+            <w:rPr/>
             <w:fldChar w:fldCharType="begin"/>
           </w:r>
           <w:r>
-            <w:rPr>
-              <w:sz w:val="22"/>
-              <w:szCs w:val="22"/>
-              <w:rFonts w:ascii="arial" w:hAnsi="arial"/>
-            </w:rPr>
-            <w:instrText> CITATION  "Alcaldía de Medellín, 2014"</w:instrText>
-          </w:r>
-          <w:r>
-            <w:rPr>
-              <w:sz w:val="22"/>
-              <w:szCs w:val="22"/>
-              <w:rFonts w:ascii="arial" w:hAnsi="arial"/>
-            </w:rPr>
+            <w:rPr/>
+            <w:instrText>CITATION  "Alcaldía de Medellín, 2014"</w:instrText>
+          </w:r>
+          <w:r>
+            <w:rPr/>
             <w:fldChar w:fldCharType="separate"/>
           </w:r>
           <w:r>
-            <w:rPr>
-              <w:sz w:val="22"/>
-              <w:szCs w:val="22"/>
-              <w:rFonts w:ascii="arial" w:hAnsi="arial"/>
-            </w:rPr>
+            <w:rPr/>
             <w:t>[6]</w:t>
           </w:r>
           <w:r>
-            <w:rPr>
-              <w:sz w:val="22"/>
-              <w:szCs w:val="22"/>
-              <w:rFonts w:ascii="arial" w:hAnsi="arial"/>
-            </w:rPr>
+            <w:rPr/>
             <w:fldChar w:fldCharType="end"/>
           </w:r>
         </w:sdtContent>
@@ -757,9 +590,9 @@
       </w:pPr>
       <w:r>
         <w:rPr>
-          <w:rFonts w:ascii="arial" w:hAnsi="arial"/>
-          <w:sz w:val="22"/>
-          <w:szCs w:val="22"/>
+          <w:b/>
+          <w:bCs/>
+          <w:lang w:val="en-US"/>
         </w:rPr>
       </w:r>
     </w:p>
@@ -780,16 +613,7 @@
           <w:szCs w:val="22"/>
           <w:lang w:val="en-US"/>
         </w:rPr>
-        <w:t xml:space="preserve">Looking for optimal strategies with the aim of reducing the traffic accidents in Medellín, it is necessary to analyze different characteristics in the traffic accidents in the city. Hence, in this project we want to analyze the trends in the traffic accidents in Medellín, and figure it out </w:t>
-      </w:r>
-      <w:r>
-        <w:rPr>
-          <w:rFonts w:ascii="arial" w:hAnsi="arial"/>
-          <w:sz w:val="22"/>
-          <w:szCs w:val="22"/>
-          <w:lang w:val="en-US"/>
-        </w:rPr>
-        <w:t>if there is a correlation between these traffic accidents and different classes of neighborhoods (neighborhoods with leisure services, or neighborhoods full of parks and plazas, for example).</w:t>
+        <w:t>Looking for optimal strategies with the aim of reducing the traffic accidents in Medellín, it is necessary to analyze different characteristics in the traffic accidents in the city. Hence, in this project we want to analyze the trends in the traffic accidents in Medellín, and figure it out if there is a correlation between these traffic accidents and different classes of neighborhoods (neighborhoods with leisure services, or neighborhoods full of parks and plazas, for example).</w:t>
       </w:r>
     </w:p>
     <w:p>
@@ -809,16 +633,7 @@
           <w:szCs w:val="22"/>
           <w:lang w:val="en-US"/>
         </w:rPr>
-        <w:t>T</w:t>
-      </w:r>
-      <w:r>
-        <w:rPr>
-          <w:rFonts w:ascii="arial" w:hAnsi="arial"/>
-          <w:sz w:val="22"/>
-          <w:szCs w:val="22"/>
-          <w:lang w:val="en-US"/>
-        </w:rPr>
-        <w:t>o perform a clustering task of different neighborhoods in Medellín, we will use the foursquare API to understand how it is composed the different neighborhoods in Medellín.</w:t>
+        <w:t>To perform a clustering task of different neighborhoods in Medellín, we will use the foursquare API to understand how it is composed the different neighborhoods in Medellín.</w:t>
       </w:r>
     </w:p>
     <w:p>
@@ -831,9 +646,7 @@
       </w:pPr>
       <w:r>
         <w:rPr>
-          <w:rFonts w:ascii="arial" w:hAnsi="arial"/>
-          <w:sz w:val="22"/>
-          <w:szCs w:val="22"/>
+          <w:lang w:val="en-US"/>
         </w:rPr>
       </w:r>
     </w:p>
@@ -854,79 +667,7 @@
           <w:szCs w:val="22"/>
           <w:lang w:val="en-US"/>
         </w:rPr>
-        <w:t xml:space="preserve">The main contribution of this project is to perform a detailed analysis of the </w:t>
-      </w:r>
-      <w:r>
-        <w:rPr>
-          <w:rFonts w:ascii="arial" w:hAnsi="arial"/>
-          <w:sz w:val="22"/>
-          <w:szCs w:val="22"/>
-          <w:lang w:val="en-US"/>
-        </w:rPr>
-        <w:t xml:space="preserve">traffic </w:t>
-      </w:r>
-      <w:r>
-        <w:rPr>
-          <w:rFonts w:ascii="arial" w:hAnsi="arial"/>
-          <w:sz w:val="22"/>
-          <w:szCs w:val="22"/>
-          <w:lang w:val="en-US"/>
-        </w:rPr>
-        <w:t xml:space="preserve">accidents in Medellín </w:t>
-      </w:r>
-      <w:r>
-        <w:rPr>
-          <w:rFonts w:ascii="arial" w:hAnsi="arial"/>
-          <w:sz w:val="22"/>
-          <w:szCs w:val="22"/>
-          <w:lang w:val="en-US"/>
-        </w:rPr>
-        <w:t>and its correlation with different classes of neighborhoods in Medellín</w:t>
-      </w:r>
-      <w:r>
-        <w:rPr>
-          <w:rFonts w:ascii="arial" w:hAnsi="arial"/>
-          <w:sz w:val="22"/>
-          <w:szCs w:val="22"/>
-          <w:lang w:val="en-US"/>
-        </w:rPr>
-        <w:t xml:space="preserve">, and </w:t>
-      </w:r>
-      <w:r>
-        <w:rPr>
-          <w:rFonts w:ascii="arial" w:hAnsi="arial"/>
-          <w:sz w:val="22"/>
-          <w:szCs w:val="22"/>
-          <w:lang w:val="en-US"/>
-        </w:rPr>
-        <w:t>to get some useful insights for the</w:t>
-      </w:r>
-      <w:r>
-        <w:rPr>
-          <w:rFonts w:ascii="arial" w:hAnsi="arial"/>
-          <w:sz w:val="22"/>
-          <w:szCs w:val="22"/>
-          <w:lang w:val="en-US"/>
-        </w:rPr>
-        <w:t xml:space="preserve"> Public Administration to conduct strategies, </w:t>
-      </w:r>
-      <w:r>
-        <w:rPr>
-          <w:rFonts w:ascii="arial" w:hAnsi="arial"/>
-          <w:sz w:val="22"/>
-          <w:szCs w:val="22"/>
-          <w:lang w:val="en-US"/>
-        </w:rPr>
-        <w:t>based on different classes of neighborhoods,</w:t>
-      </w:r>
-      <w:r>
-        <w:rPr>
-          <w:rFonts w:ascii="arial" w:hAnsi="arial"/>
-          <w:sz w:val="22"/>
-          <w:szCs w:val="22"/>
-          <w:lang w:val="en-US"/>
-        </w:rPr>
-        <w:t xml:space="preserve"> to reduce these traffic accidents.</w:t>
+        <w:t>The main contribution of this project is to perform a detailed analysis of the traffic accidents in Medellín and its correlation with different classes of neighborhoods in Medellín, and to get some useful insights for the Public Administration to conduct strategies, based on different classes of neighborhoods, to reduce these traffic accidents.</w:t>
       </w:r>
     </w:p>
     <w:p>
@@ -979,9 +720,7 @@
       </w:pPr>
       <w:r>
         <w:rPr>
-          <w:rFonts w:ascii="arial" w:hAnsi="arial"/>
-          <w:sz w:val="22"/>
-          <w:szCs w:val="22"/>
+          <w:lang w:val="en-US"/>
         </w:rPr>
       </w:r>
     </w:p>
@@ -1190,17 +929,15 @@
     <w:p>
       <w:pPr>
         <w:pStyle w:val="ListParagraph"/>
-        <w:ind w:hanging="0"/>
-        <w:jc w:val="both"/>
-        <w:rPr>
-          <w:lang w:val="en-US"/>
-        </w:rPr>
-      </w:pPr>
-      <w:r>
-        <w:rPr>
-          <w:rFonts w:ascii="arial" w:hAnsi="arial"/>
-          <w:sz w:val="22"/>
-          <w:szCs w:val="22"/>
+        <w:ind w:left="720" w:hanging="0"/>
+        <w:jc w:val="both"/>
+        <w:rPr>
+          <w:lang w:val="en-US"/>
+        </w:rPr>
+      </w:pPr>
+      <w:r>
+        <w:rPr>
+          <w:lang w:val="en-US"/>
         </w:rPr>
       </w:r>
     </w:p>
@@ -1231,24 +968,13 @@
           <w:szCs w:val="22"/>
           <w:lang w:val="en-US"/>
         </w:rPr>
-        <w:t xml:space="preserve">b) </w:t>
-      </w:r>
-      <w:r>
-        <w:rPr>
-          <w:rFonts w:ascii="arial" w:hAnsi="arial"/>
-          <w:i/>
-          <w:iCs/>
-          <w:sz w:val="22"/>
-          <w:szCs w:val="22"/>
-          <w:lang w:val="en-US"/>
-        </w:rPr>
-        <w:t>Barrio_Vereda.geojson</w:t>
-      </w:r>
-    </w:p>
-    <w:p>
-      <w:pPr>
-        <w:pStyle w:val="ListParagraph"/>
-        <w:ind w:hanging="0"/>
+        <w:t>b) Barrio_Vereda.geojson</w:t>
+      </w:r>
+    </w:p>
+    <w:p>
+      <w:pPr>
+        <w:pStyle w:val="ListParagraph"/>
+        <w:ind w:left="720" w:hanging="0"/>
         <w:jc w:val="both"/>
         <w:rPr>
           <w:rFonts w:ascii="arial" w:hAnsi="arial"/>
@@ -1273,7 +999,7 @@
         <w:pStyle w:val="ListParagraph"/>
         <w:numPr>
           <w:ilvl w:val="0"/>
-          <w:numId w:val="4"/>
+          <w:numId w:val="3"/>
         </w:numPr>
         <w:jc w:val="both"/>
         <w:rPr>
@@ -1299,7 +1025,7 @@
         <w:pStyle w:val="ListParagraph"/>
         <w:numPr>
           <w:ilvl w:val="0"/>
-          <w:numId w:val="4"/>
+          <w:numId w:val="3"/>
         </w:numPr>
         <w:jc w:val="both"/>
         <w:rPr>
@@ -1325,7 +1051,7 @@
         <w:pStyle w:val="ListParagraph"/>
         <w:numPr>
           <w:ilvl w:val="0"/>
-          <w:numId w:val="4"/>
+          <w:numId w:val="3"/>
         </w:numPr>
         <w:jc w:val="both"/>
         <w:rPr>
@@ -1343,7 +1069,7 @@
           <w:szCs w:val="22"/>
           <w:lang w:val="en-US"/>
         </w:rPr>
-        <w:t>geometry of the neighborhood (a set of coordinates which surrounded the area of the neighborhood)</w:t>
+        <w:t>geometry of the neighborhood (a set of coordinates which surround the area of the neighborhood)</w:t>
       </w:r>
     </w:p>
     <w:p>
@@ -1359,16 +1085,16 @@
       </w:pPr>
       <w:r>
         <w:rPr>
-          <w:rFonts w:ascii="arial" w:hAnsi="arial"/>
-          <w:sz w:val="22"/>
-          <w:szCs w:val="22"/>
-        </w:rPr>
-      </w:r>
-    </w:p>
-    <w:p>
-      <w:pPr>
-        <w:pStyle w:val="ListParagraph"/>
-        <w:ind w:hanging="0"/>
+          <w:i w:val="false"/>
+          <w:iCs w:val="false"/>
+          <w:lang w:val="en-US"/>
+        </w:rPr>
+      </w:r>
+    </w:p>
+    <w:p>
+      <w:pPr>
+        <w:pStyle w:val="ListParagraph"/>
+        <w:ind w:left="720" w:hanging="0"/>
         <w:jc w:val="both"/>
         <w:rPr>
           <w:i w:val="false"/>
@@ -1379,16 +1105,16 @@
       </w:pPr>
       <w:r>
         <w:rPr>
-          <w:rFonts w:ascii="arial" w:hAnsi="arial"/>
-          <w:sz w:val="22"/>
-          <w:szCs w:val="22"/>
-        </w:rPr>
-      </w:r>
-    </w:p>
-    <w:p>
-      <w:pPr>
-        <w:pStyle w:val="ListParagraph"/>
-        <w:ind w:hanging="0"/>
+          <w:i w:val="false"/>
+          <w:iCs w:val="false"/>
+          <w:lang w:val="en-US"/>
+        </w:rPr>
+      </w:r>
+    </w:p>
+    <w:p>
+      <w:pPr>
+        <w:pStyle w:val="ListParagraph"/>
+        <w:ind w:left="720" w:hanging="0"/>
         <w:jc w:val="both"/>
         <w:rPr>
           <w:i w:val="false"/>
@@ -1399,16 +1125,16 @@
       </w:pPr>
       <w:r>
         <w:rPr>
-          <w:rFonts w:ascii="arial" w:hAnsi="arial"/>
-          <w:sz w:val="22"/>
-          <w:szCs w:val="22"/>
-        </w:rPr>
-      </w:r>
-    </w:p>
-    <w:p>
-      <w:pPr>
-        <w:pStyle w:val="ListParagraph"/>
-        <w:ind w:hanging="0"/>
+          <w:i w:val="false"/>
+          <w:iCs w:val="false"/>
+          <w:lang w:val="en-US"/>
+        </w:rPr>
+      </w:r>
+    </w:p>
+    <w:p>
+      <w:pPr>
+        <w:pStyle w:val="ListParagraph"/>
+        <w:ind w:left="720" w:hanging="0"/>
         <w:jc w:val="both"/>
         <w:rPr>
           <w:i w:val="false"/>
@@ -1419,16 +1145,16 @@
       </w:pPr>
       <w:r>
         <w:rPr>
-          <w:rFonts w:ascii="arial" w:hAnsi="arial"/>
-          <w:sz w:val="22"/>
-          <w:szCs w:val="22"/>
-        </w:rPr>
-      </w:r>
-    </w:p>
-    <w:p>
-      <w:pPr>
-        <w:pStyle w:val="ListParagraph"/>
-        <w:ind w:hanging="0"/>
+          <w:i w:val="false"/>
+          <w:iCs w:val="false"/>
+          <w:lang w:val="en-US"/>
+        </w:rPr>
+      </w:r>
+    </w:p>
+    <w:p>
+      <w:pPr>
+        <w:pStyle w:val="ListParagraph"/>
+        <w:ind w:left="720" w:hanging="0"/>
         <w:jc w:val="both"/>
         <w:rPr>
           <w:rFonts w:ascii="arial" w:hAnsi="arial"/>
@@ -1458,61 +1184,26 @@
         <w:pStyle w:val="ListParagraph"/>
         <w:ind w:left="0" w:hanging="0"/>
         <w:jc w:val="both"/>
-        <w:rPr>
-          <w:rFonts w:ascii="arial" w:hAnsi="arial"/>
-          <w:sz w:val="22"/>
-          <w:szCs w:val="22"/>
-        </w:rPr>
-      </w:pPr>
-      <w:r>
-        <w:rPr>
-          <w:rFonts w:ascii="arial" w:hAnsi="arial"/>
-          <w:i w:val="false"/>
-          <w:iCs w:val="false"/>
-          <w:sz w:val="22"/>
-          <w:szCs w:val="22"/>
-          <w:lang w:val="en-US"/>
-        </w:rPr>
+        <w:rPr/>
+      </w:pPr>
+      <w:r>
+        <w:rPr/>
         <w:fldChar w:fldCharType="begin"/>
       </w:r>
       <w:r>
-        <w:rPr>
-          <w:sz w:val="22"/>
-          <w:i w:val="false"/>
-          <w:szCs w:val="22"/>
-          <w:iCs w:val="false"/>
-          <w:rFonts w:ascii="arial" w:hAnsi="arial"/>
-        </w:rPr>
-        <w:instrText> CITATION  "WHO, 2018"</w:instrText>
-      </w:r>
-      <w:r>
-        <w:rPr>
-          <w:sz w:val="22"/>
-          <w:i w:val="false"/>
-          <w:szCs w:val="22"/>
-          <w:iCs w:val="false"/>
-          <w:rFonts w:ascii="arial" w:hAnsi="arial"/>
-        </w:rPr>
+        <w:rPr/>
+        <w:instrText>CITATION  "WHO, 2018"</w:instrText>
+      </w:r>
+      <w:r>
+        <w:rPr/>
         <w:fldChar w:fldCharType="separate"/>
       </w:r>
       <w:r>
-        <w:rPr>
-          <w:sz w:val="22"/>
-          <w:i w:val="false"/>
-          <w:szCs w:val="22"/>
-          <w:iCs w:val="false"/>
-          <w:rFonts w:ascii="arial" w:hAnsi="arial"/>
-        </w:rPr>
+        <w:rPr/>
         <w:t>[1]</w:t>
       </w:r>
       <w:r>
-        <w:rPr>
-          <w:sz w:val="22"/>
-          <w:i w:val="false"/>
-          <w:szCs w:val="22"/>
-          <w:iCs w:val="false"/>
-          <w:rFonts w:ascii="arial" w:hAnsi="arial"/>
-        </w:rPr>
+        <w:rPr/>
         <w:fldChar w:fldCharType="end"/>
       </w:r>
     </w:p>
@@ -1521,61 +1212,26 @@
         <w:pStyle w:val="ListParagraph"/>
         <w:ind w:left="0" w:hanging="0"/>
         <w:jc w:val="both"/>
-        <w:rPr>
-          <w:rFonts w:ascii="arial" w:hAnsi="arial"/>
-          <w:sz w:val="22"/>
-          <w:szCs w:val="22"/>
-        </w:rPr>
-      </w:pPr>
-      <w:r>
-        <w:rPr>
-          <w:rFonts w:ascii="arial" w:hAnsi="arial"/>
-          <w:i w:val="false"/>
-          <w:iCs w:val="false"/>
-          <w:sz w:val="22"/>
-          <w:szCs w:val="22"/>
-          <w:lang w:val="en-US"/>
-        </w:rPr>
+        <w:rPr/>
+      </w:pPr>
+      <w:r>
+        <w:rPr/>
         <w:fldChar w:fldCharType="begin"/>
       </w:r>
       <w:r>
-        <w:rPr>
-          <w:sz w:val="22"/>
-          <w:i w:val="false"/>
-          <w:szCs w:val="22"/>
-          <w:iCs w:val="false"/>
-          <w:rFonts w:ascii="arial" w:hAnsi="arial"/>
-        </w:rPr>
-        <w:instrText> CITATION  "Wegman, 2017"</w:instrText>
-      </w:r>
-      <w:r>
-        <w:rPr>
-          <w:sz w:val="22"/>
-          <w:i w:val="false"/>
-          <w:szCs w:val="22"/>
-          <w:iCs w:val="false"/>
-          <w:rFonts w:ascii="arial" w:hAnsi="arial"/>
-        </w:rPr>
+        <w:rPr/>
+        <w:instrText>CITATION  "Wegman, 2017"</w:instrText>
+      </w:r>
+      <w:r>
+        <w:rPr/>
         <w:fldChar w:fldCharType="separate"/>
       </w:r>
       <w:r>
-        <w:rPr>
-          <w:sz w:val="22"/>
-          <w:i w:val="false"/>
-          <w:szCs w:val="22"/>
-          <w:iCs w:val="false"/>
-          <w:rFonts w:ascii="arial" w:hAnsi="arial"/>
-        </w:rPr>
+        <w:rPr/>
         <w:t>IATSS Research</w:t>
       </w:r>
       <w:r>
-        <w:rPr>
-          <w:sz w:val="22"/>
-          <w:i w:val="false"/>
-          <w:szCs w:val="22"/>
-          <w:iCs w:val="false"/>
-          <w:rFonts w:ascii="arial" w:hAnsi="arial"/>
-        </w:rPr>
+        <w:rPr/>
         <w:fldChar w:fldCharType="end"/>
       </w:r>
     </w:p>
@@ -1584,61 +1240,26 @@
         <w:pStyle w:val="ListParagraph"/>
         <w:ind w:left="0" w:hanging="0"/>
         <w:jc w:val="both"/>
-        <w:rPr>
-          <w:rFonts w:ascii="arial" w:hAnsi="arial"/>
-          <w:sz w:val="22"/>
-          <w:szCs w:val="22"/>
-        </w:rPr>
-      </w:pPr>
-      <w:r>
-        <w:rPr>
-          <w:rFonts w:ascii="arial" w:hAnsi="arial"/>
-          <w:i w:val="false"/>
-          <w:iCs w:val="false"/>
-          <w:sz w:val="22"/>
-          <w:szCs w:val="22"/>
-          <w:lang w:val="en-US"/>
-        </w:rPr>
+        <w:rPr/>
+      </w:pPr>
+      <w:r>
+        <w:rPr/>
         <w:fldChar w:fldCharType="begin"/>
       </w:r>
       <w:r>
-        <w:rPr>
-          <w:sz w:val="22"/>
-          <w:i w:val="false"/>
-          <w:szCs w:val="22"/>
-          <w:iCs w:val="false"/>
-          <w:rFonts w:ascii="arial" w:hAnsi="arial"/>
-        </w:rPr>
-        <w:instrText> CITATION  "United Nations, 2010"</w:instrText>
-      </w:r>
-      <w:r>
-        <w:rPr>
-          <w:sz w:val="22"/>
-          <w:i w:val="false"/>
-          <w:szCs w:val="22"/>
-          <w:iCs w:val="false"/>
-          <w:rFonts w:ascii="arial" w:hAnsi="arial"/>
-        </w:rPr>
+        <w:rPr/>
+        <w:instrText>CITATION  "United Nations, 2010"</w:instrText>
+      </w:r>
+      <w:r>
+        <w:rPr/>
         <w:fldChar w:fldCharType="separate"/>
       </w:r>
       <w:r>
-        <w:rPr>
-          <w:sz w:val="22"/>
-          <w:i w:val="false"/>
-          <w:szCs w:val="22"/>
-          <w:iCs w:val="false"/>
-          <w:rFonts w:ascii="arial" w:hAnsi="arial"/>
-        </w:rPr>
+        <w:rPr/>
         <w:t>[3]</w:t>
       </w:r>
       <w:r>
-        <w:rPr>
-          <w:sz w:val="22"/>
-          <w:i w:val="false"/>
-          <w:szCs w:val="22"/>
-          <w:iCs w:val="false"/>
-          <w:rFonts w:ascii="arial" w:hAnsi="arial"/>
-        </w:rPr>
+        <w:rPr/>
         <w:fldChar w:fldCharType="end"/>
       </w:r>
     </w:p>
@@ -1647,61 +1268,26 @@
         <w:pStyle w:val="ListParagraph"/>
         <w:ind w:left="0" w:hanging="0"/>
         <w:jc w:val="both"/>
-        <w:rPr>
-          <w:rFonts w:ascii="arial" w:hAnsi="arial"/>
-          <w:sz w:val="22"/>
-          <w:szCs w:val="22"/>
-        </w:rPr>
-      </w:pPr>
-      <w:r>
-        <w:rPr>
-          <w:rFonts w:ascii="arial" w:hAnsi="arial"/>
-          <w:i w:val="false"/>
-          <w:iCs w:val="false"/>
-          <w:sz w:val="22"/>
-          <w:szCs w:val="22"/>
-          <w:lang w:val="en-US"/>
-        </w:rPr>
+        <w:rPr/>
+      </w:pPr>
+      <w:r>
+        <w:rPr/>
         <w:fldChar w:fldCharType="begin"/>
       </w:r>
       <w:r>
-        <w:rPr>
-          <w:sz w:val="22"/>
-          <w:i w:val="false"/>
-          <w:szCs w:val="22"/>
-          <w:iCs w:val="false"/>
-          <w:rFonts w:ascii="arial" w:hAnsi="arial"/>
-        </w:rPr>
-        <w:instrText> CITATION  "United Nations, 2011"</w:instrText>
-      </w:r>
-      <w:r>
-        <w:rPr>
-          <w:sz w:val="22"/>
-          <w:i w:val="false"/>
-          <w:szCs w:val="22"/>
-          <w:iCs w:val="false"/>
-          <w:rFonts w:ascii="arial" w:hAnsi="arial"/>
-        </w:rPr>
+        <w:rPr/>
+        <w:instrText>CITATION  "United Nations, 2011"</w:instrText>
+      </w:r>
+      <w:r>
+        <w:rPr/>
         <w:fldChar w:fldCharType="separate"/>
       </w:r>
       <w:r>
-        <w:rPr>
-          <w:sz w:val="22"/>
-          <w:i w:val="false"/>
-          <w:szCs w:val="22"/>
-          <w:iCs w:val="false"/>
-          <w:rFonts w:ascii="arial" w:hAnsi="arial"/>
-        </w:rPr>
+        <w:rPr/>
         <w:t>[4]</w:t>
       </w:r>
       <w:r>
-        <w:rPr>
-          <w:sz w:val="22"/>
-          <w:i w:val="false"/>
-          <w:szCs w:val="22"/>
-          <w:iCs w:val="false"/>
-          <w:rFonts w:ascii="arial" w:hAnsi="arial"/>
-        </w:rPr>
+        <w:rPr/>
         <w:fldChar w:fldCharType="end"/>
       </w:r>
     </w:p>
@@ -1710,61 +1296,26 @@
         <w:pStyle w:val="ListParagraph"/>
         <w:ind w:left="0" w:hanging="0"/>
         <w:jc w:val="both"/>
-        <w:rPr>
-          <w:rFonts w:ascii="arial" w:hAnsi="arial"/>
-          <w:sz w:val="22"/>
-          <w:szCs w:val="22"/>
-        </w:rPr>
-      </w:pPr>
-      <w:r>
-        <w:rPr>
-          <w:rFonts w:ascii="arial" w:hAnsi="arial"/>
-          <w:i w:val="false"/>
-          <w:iCs w:val="false"/>
-          <w:sz w:val="22"/>
-          <w:szCs w:val="22"/>
-          <w:lang w:val="en-US"/>
-        </w:rPr>
+        <w:rPr/>
+      </w:pPr>
+      <w:r>
+        <w:rPr/>
         <w:fldChar w:fldCharType="begin"/>
       </w:r>
       <w:r>
-        <w:rPr>
-          <w:sz w:val="22"/>
-          <w:i w:val="false"/>
-          <w:szCs w:val="22"/>
-          <w:iCs w:val="false"/>
-          <w:rFonts w:ascii="arial" w:hAnsi="arial"/>
-        </w:rPr>
-        <w:instrText> CITATION  "Instituto Nacional de Medicina Legal y Ciencias Forenses, 2011"</w:instrText>
-      </w:r>
-      <w:r>
-        <w:rPr>
-          <w:sz w:val="22"/>
-          <w:i w:val="false"/>
-          <w:szCs w:val="22"/>
-          <w:iCs w:val="false"/>
-          <w:rFonts w:ascii="arial" w:hAnsi="arial"/>
-        </w:rPr>
+        <w:rPr/>
+        <w:instrText>CITATION  "Instituto Nacional de Medicina Legal y Ciencias Forenses, 2011"</w:instrText>
+      </w:r>
+      <w:r>
+        <w:rPr/>
         <w:fldChar w:fldCharType="separate"/>
       </w:r>
       <w:r>
-        <w:rPr>
-          <w:sz w:val="22"/>
-          <w:i w:val="false"/>
-          <w:szCs w:val="22"/>
-          <w:iCs w:val="false"/>
-          <w:rFonts w:ascii="arial" w:hAnsi="arial"/>
-        </w:rPr>
+        <w:rPr/>
         <w:t>Forensis</w:t>
       </w:r>
       <w:r>
-        <w:rPr>
-          <w:sz w:val="22"/>
-          <w:i w:val="false"/>
-          <w:szCs w:val="22"/>
-          <w:iCs w:val="false"/>
-          <w:rFonts w:ascii="arial" w:hAnsi="arial"/>
-        </w:rPr>
+        <w:rPr/>
         <w:fldChar w:fldCharType="end"/>
       </w:r>
     </w:p>
@@ -1773,61 +1324,26 @@
         <w:pStyle w:val="ListParagraph"/>
         <w:ind w:left="0" w:hanging="0"/>
         <w:jc w:val="both"/>
-        <w:rPr>
-          <w:rFonts w:ascii="arial" w:hAnsi="arial"/>
-          <w:sz w:val="22"/>
-          <w:szCs w:val="22"/>
-        </w:rPr>
-      </w:pPr>
-      <w:r>
-        <w:rPr>
-          <w:rFonts w:ascii="arial" w:hAnsi="arial"/>
-          <w:i w:val="false"/>
-          <w:iCs w:val="false"/>
-          <w:sz w:val="22"/>
-          <w:szCs w:val="22"/>
-          <w:lang w:val="en-US"/>
-        </w:rPr>
+        <w:rPr/>
+      </w:pPr>
+      <w:r>
+        <w:rPr/>
         <w:fldChar w:fldCharType="begin"/>
       </w:r>
       <w:r>
-        <w:rPr>
-          <w:sz w:val="22"/>
-          <w:i w:val="false"/>
-          <w:szCs w:val="22"/>
-          <w:iCs w:val="false"/>
-          <w:rFonts w:ascii="arial" w:hAnsi="arial"/>
-        </w:rPr>
-        <w:instrText> CITATION  "Alcaldía de Medellín, 2014"</w:instrText>
-      </w:r>
-      <w:r>
-        <w:rPr>
-          <w:sz w:val="22"/>
-          <w:i w:val="false"/>
-          <w:szCs w:val="22"/>
-          <w:iCs w:val="false"/>
-          <w:rFonts w:ascii="arial" w:hAnsi="arial"/>
-        </w:rPr>
+        <w:rPr/>
+        <w:instrText>CITATION  "Alcaldía de Medellín, 2014"</w:instrText>
+      </w:r>
+      <w:r>
+        <w:rPr/>
         <w:fldChar w:fldCharType="separate"/>
       </w:r>
       <w:r>
-        <w:rPr>
-          <w:sz w:val="22"/>
-          <w:i w:val="false"/>
-          <w:szCs w:val="22"/>
-          <w:iCs w:val="false"/>
-          <w:rFonts w:ascii="arial" w:hAnsi="arial"/>
-        </w:rPr>
+        <w:rPr/>
         <w:t>[6]</w:t>
       </w:r>
       <w:r>
-        <w:rPr>
-          <w:sz w:val="22"/>
-          <w:i w:val="false"/>
-          <w:szCs w:val="22"/>
-          <w:iCs w:val="false"/>
-          <w:rFonts w:ascii="arial" w:hAnsi="arial"/>
-        </w:rPr>
+        <w:rPr/>
         <w:fldChar w:fldCharType="end"/>
       </w:r>
     </w:p>
@@ -1837,19 +1353,10 @@
         <w:spacing w:before="0" w:after="160"/>
         <w:contextualSpacing/>
         <w:jc w:val="both"/>
-        <w:rPr>
-          <w:i w:val="false"/>
-          <w:i w:val="false"/>
-          <w:iCs w:val="false"/>
-          <w:lang w:val="en-US"/>
-        </w:rPr>
-      </w:pPr>
-      <w:r>
-        <w:rPr>
-          <w:rFonts w:ascii="arial" w:hAnsi="arial"/>
-          <w:sz w:val="22"/>
-          <w:szCs w:val="22"/>
-        </w:rPr>
+        <w:rPr/>
+      </w:pPr>
+      <w:r>
+        <w:rPr/>
       </w:r>
     </w:p>
     <w:sectPr>
@@ -1859,6 +1366,7 @@
       <w:pgNumType w:fmt="decimal"/>
       <w:formProt w:val="false"/>
       <w:textDirection w:val="lrTb"/>
+      <w:docGrid w:type="default" w:linePitch="100" w:charSpace="0"/>
     </w:sectPr>
   </w:body>
 </w:document>
@@ -1877,6 +1385,7 @@
       </w:pPr>
       <w:rPr>
         <w:rFonts w:ascii="Calibri" w:hAnsi="Calibri" w:cs="Calibri" w:hint="default"/>
+        <w:sz w:val="22"/>
         <w:rFonts w:cs="Calibri"/>
       </w:rPr>
     </w:lvl>
@@ -1996,6 +1505,7 @@
       </w:pPr>
       <w:rPr>
         <w:rFonts w:ascii="Symbol" w:hAnsi="Symbol" w:cs="Symbol" w:hint="default"/>
+        <w:sz w:val="22"/>
         <w:rFonts w:cs="Symbol"/>
       </w:rPr>
     </w:lvl>
@@ -2105,122 +1615,6 @@
     </w:lvl>
   </w:abstractNum>
   <w:abstractNum w:abstractNumId="3">
-    <w:lvl w:ilvl="0">
-      <w:start w:val="1"/>
-      <w:numFmt w:val="lowerLetter"/>
-      <w:lvlText w:val="%1)"/>
-      <w:lvlJc w:val="left"/>
-      <w:pPr>
-        <w:ind w:left="360" w:hanging="360"/>
-      </w:pPr>
-      <w:rPr/>
-    </w:lvl>
-    <w:lvl w:ilvl="1">
-      <w:start w:val="1"/>
-      <w:numFmt w:val="bullet"/>
-      <w:lvlText w:val="o"/>
-      <w:lvlJc w:val="left"/>
-      <w:pPr>
-        <w:ind w:left="1080" w:hanging="360"/>
-      </w:pPr>
-      <w:rPr>
-        <w:rFonts w:ascii="Courier New" w:hAnsi="Courier New" w:cs="Courier New" w:hint="default"/>
-        <w:rFonts w:cs="Courier New"/>
-      </w:rPr>
-    </w:lvl>
-    <w:lvl w:ilvl="2">
-      <w:start w:val="1"/>
-      <w:numFmt w:val="bullet"/>
-      <w:lvlText w:val=""/>
-      <w:lvlJc w:val="left"/>
-      <w:pPr>
-        <w:ind w:left="1800" w:hanging="360"/>
-      </w:pPr>
-      <w:rPr>
-        <w:rFonts w:ascii="Wingdings" w:hAnsi="Wingdings" w:cs="Wingdings" w:hint="default"/>
-        <w:rFonts w:cs="Wingdings"/>
-      </w:rPr>
-    </w:lvl>
-    <w:lvl w:ilvl="3">
-      <w:start w:val="1"/>
-      <w:numFmt w:val="bullet"/>
-      <w:lvlText w:val=""/>
-      <w:lvlJc w:val="left"/>
-      <w:pPr>
-        <w:ind w:left="2520" w:hanging="360"/>
-      </w:pPr>
-      <w:rPr>
-        <w:rFonts w:ascii="Symbol" w:hAnsi="Symbol" w:cs="Symbol" w:hint="default"/>
-        <w:rFonts w:cs="Symbol"/>
-      </w:rPr>
-    </w:lvl>
-    <w:lvl w:ilvl="4">
-      <w:start w:val="1"/>
-      <w:numFmt w:val="bullet"/>
-      <w:lvlText w:val="o"/>
-      <w:lvlJc w:val="left"/>
-      <w:pPr>
-        <w:ind w:left="3240" w:hanging="360"/>
-      </w:pPr>
-      <w:rPr>
-        <w:rFonts w:ascii="Courier New" w:hAnsi="Courier New" w:cs="Courier New" w:hint="default"/>
-        <w:rFonts w:cs="Courier New"/>
-      </w:rPr>
-    </w:lvl>
-    <w:lvl w:ilvl="5">
-      <w:start w:val="1"/>
-      <w:numFmt w:val="bullet"/>
-      <w:lvlText w:val=""/>
-      <w:lvlJc w:val="left"/>
-      <w:pPr>
-        <w:ind w:left="3960" w:hanging="360"/>
-      </w:pPr>
-      <w:rPr>
-        <w:rFonts w:ascii="Wingdings" w:hAnsi="Wingdings" w:cs="Wingdings" w:hint="default"/>
-        <w:rFonts w:cs="Wingdings"/>
-      </w:rPr>
-    </w:lvl>
-    <w:lvl w:ilvl="6">
-      <w:start w:val="1"/>
-      <w:numFmt w:val="bullet"/>
-      <w:lvlText w:val=""/>
-      <w:lvlJc w:val="left"/>
-      <w:pPr>
-        <w:ind w:left="4680" w:hanging="360"/>
-      </w:pPr>
-      <w:rPr>
-        <w:rFonts w:ascii="Symbol" w:hAnsi="Symbol" w:cs="Symbol" w:hint="default"/>
-        <w:rFonts w:cs="Symbol"/>
-      </w:rPr>
-    </w:lvl>
-    <w:lvl w:ilvl="7">
-      <w:start w:val="1"/>
-      <w:numFmt w:val="bullet"/>
-      <w:lvlText w:val="o"/>
-      <w:lvlJc w:val="left"/>
-      <w:pPr>
-        <w:ind w:left="5400" w:hanging="360"/>
-      </w:pPr>
-      <w:rPr>
-        <w:rFonts w:ascii="Courier New" w:hAnsi="Courier New" w:cs="Courier New" w:hint="default"/>
-        <w:rFonts w:cs="Courier New"/>
-      </w:rPr>
-    </w:lvl>
-    <w:lvl w:ilvl="8">
-      <w:start w:val="1"/>
-      <w:numFmt w:val="bullet"/>
-      <w:lvlText w:val=""/>
-      <w:lvlJc w:val="left"/>
-      <w:pPr>
-        <w:ind w:left="6120" w:hanging="360"/>
-      </w:pPr>
-      <w:rPr>
-        <w:rFonts w:ascii="Wingdings" w:hAnsi="Wingdings" w:cs="Wingdings" w:hint="default"/>
-        <w:rFonts w:cs="Wingdings"/>
-      </w:rPr>
-    </w:lvl>
-  </w:abstractNum>
-  <w:abstractNum w:abstractNumId="4">
     <w:lvl w:ilvl="0">
       <w:start w:val="1"/>
       <w:numFmt w:val="bullet"/>
@@ -2234,6 +1628,7 @@
       </w:pPr>
       <w:rPr>
         <w:rFonts w:ascii="Symbol" w:hAnsi="Symbol" w:cs="Symbol" w:hint="default"/>
+        <w:sz w:val="22"/>
         <w:rFonts w:cs="OpenSymbol"/>
       </w:rPr>
     </w:lvl>
@@ -2366,126 +1761,7 @@
       </w:rPr>
     </w:lvl>
   </w:abstractNum>
-  <w:abstractNum w:abstractNumId="5">
-    <w:lvl w:ilvl="0">
-      <w:start w:val="1"/>
-      <w:numFmt w:val="lowerLetter"/>
-      <w:lvlText w:val="%1)"/>
-      <w:lvlJc w:val="left"/>
-      <w:pPr>
-        <w:tabs>
-          <w:tab w:val="num" w:pos="720"/>
-        </w:tabs>
-        <w:ind w:left="720" w:hanging="360"/>
-      </w:pPr>
-      <w:rPr/>
-    </w:lvl>
-    <w:lvl w:ilvl="1">
-      <w:start w:val="1"/>
-      <w:numFmt w:val="decimal"/>
-      <w:lvlText w:val="%2."/>
-      <w:lvlJc w:val="left"/>
-      <w:pPr>
-        <w:tabs>
-          <w:tab w:val="num" w:pos="1080"/>
-        </w:tabs>
-        <w:ind w:left="1080" w:hanging="360"/>
-      </w:pPr>
-      <w:rPr/>
-    </w:lvl>
-    <w:lvl w:ilvl="2">
-      <w:start w:val="1"/>
-      <w:numFmt w:val="decimal"/>
-      <w:lvlText w:val="%3."/>
-      <w:lvlJc w:val="left"/>
-      <w:pPr>
-        <w:tabs>
-          <w:tab w:val="num" w:pos="1440"/>
-        </w:tabs>
-        <w:ind w:left="1440" w:hanging="360"/>
-      </w:pPr>
-      <w:rPr/>
-    </w:lvl>
-    <w:lvl w:ilvl="3">
-      <w:start w:val="1"/>
-      <w:numFmt w:val="decimal"/>
-      <w:lvlText w:val="%4."/>
-      <w:lvlJc w:val="left"/>
-      <w:pPr>
-        <w:tabs>
-          <w:tab w:val="num" w:pos="1800"/>
-        </w:tabs>
-        <w:ind w:left="1800" w:hanging="360"/>
-      </w:pPr>
-      <w:rPr/>
-    </w:lvl>
-    <w:lvl w:ilvl="4">
-      <w:start w:val="1"/>
-      <w:numFmt w:val="decimal"/>
-      <w:lvlText w:val="%5."/>
-      <w:lvlJc w:val="left"/>
-      <w:pPr>
-        <w:tabs>
-          <w:tab w:val="num" w:pos="2160"/>
-        </w:tabs>
-        <w:ind w:left="2160" w:hanging="360"/>
-      </w:pPr>
-      <w:rPr/>
-    </w:lvl>
-    <w:lvl w:ilvl="5">
-      <w:start w:val="1"/>
-      <w:numFmt w:val="decimal"/>
-      <w:lvlText w:val="%6."/>
-      <w:lvlJc w:val="left"/>
-      <w:pPr>
-        <w:tabs>
-          <w:tab w:val="num" w:pos="2520"/>
-        </w:tabs>
-        <w:ind w:left="2520" w:hanging="360"/>
-      </w:pPr>
-      <w:rPr/>
-    </w:lvl>
-    <w:lvl w:ilvl="6">
-      <w:start w:val="1"/>
-      <w:numFmt w:val="decimal"/>
-      <w:lvlText w:val="%7."/>
-      <w:lvlJc w:val="left"/>
-      <w:pPr>
-        <w:tabs>
-          <w:tab w:val="num" w:pos="2880"/>
-        </w:tabs>
-        <w:ind w:left="2880" w:hanging="360"/>
-      </w:pPr>
-      <w:rPr/>
-    </w:lvl>
-    <w:lvl w:ilvl="7">
-      <w:start w:val="1"/>
-      <w:numFmt w:val="decimal"/>
-      <w:lvlText w:val="%8."/>
-      <w:lvlJc w:val="left"/>
-      <w:pPr>
-        <w:tabs>
-          <w:tab w:val="num" w:pos="3240"/>
-        </w:tabs>
-        <w:ind w:left="3240" w:hanging="360"/>
-      </w:pPr>
-      <w:rPr/>
-    </w:lvl>
-    <w:lvl w:ilvl="8">
-      <w:start w:val="1"/>
-      <w:numFmt w:val="decimal"/>
-      <w:lvlText w:val="%9."/>
-      <w:lvlJc w:val="left"/>
-      <w:pPr>
-        <w:tabs>
-          <w:tab w:val="num" w:pos="3600"/>
-        </w:tabs>
-        <w:ind w:left="3600" w:hanging="360"/>
-      </w:pPr>
-      <w:rPr/>
-    </w:lvl>
-  </w:abstractNum>
-  <w:abstractNum w:abstractNumId="6">
+  <w:abstractNum w:abstractNumId="4">
     <w:lvl w:ilvl="0">
       <w:start w:val="1"/>
       <w:numFmt w:val="none"/>
@@ -2589,12 +1865,6 @@
   <w:num w:numId="4">
     <w:abstractNumId w:val="4"/>
   </w:num>
-  <w:num w:numId="5">
-    <w:abstractNumId w:val="5"/>
-  </w:num>
-  <w:num w:numId="6">
-    <w:abstractNumId w:val="6"/>
-  </w:num>
 </w:numbering>
 </file>
 
@@ -2605,15 +1875,12 @@
       <w:rPr>
         <w:rFonts w:ascii="Liberation Serif" w:hAnsi="Liberation Serif" w:eastAsia="Noto Serif CJK SC" w:cs="Lohit Devanagari"/>
         <w:kern w:val="2"/>
-        <w:sz w:val="24"/>
         <w:szCs w:val="24"/>
         <w:lang w:val="en-US" w:eastAsia="zh-CN" w:bidi="hi-IN"/>
       </w:rPr>
     </w:rPrDefault>
     <w:pPrDefault>
-      <w:pPr>
-        <w:widowControl/>
-      </w:pPr>
+      <w:pPr/>
     </w:pPrDefault>
   </w:docDefaults>
   <w:style w:type="paragraph" w:styleId="Normal">
@@ -2621,6 +1888,8 @@
     <w:qFormat/>
     <w:pPr>
       <w:widowControl/>
+      <w:bidi w:val="0"/>
+      <w:jc w:val="left"/>
     </w:pPr>
     <w:rPr>
       <w:rFonts w:ascii="Liberation Serif" w:hAnsi="Liberation Serif" w:eastAsia="Noto Serif CJK SC" w:cs="Lohit Devanagari"/>
@@ -2831,6 +2100,254 @@
     <w:name w:val="Numbering Symbols"/>
     <w:qFormat/>
     <w:rPr/>
+  </w:style>
+  <w:style w:type="character" w:styleId="ListLabel28">
+    <w:name w:val="ListLabel 28"/>
+    <w:qFormat/>
+    <w:rPr>
+      <w:rFonts w:ascii="arial" w:hAnsi="arial" w:cs="Calibri"/>
+      <w:sz w:val="22"/>
+    </w:rPr>
+  </w:style>
+  <w:style w:type="character" w:styleId="ListLabel29">
+    <w:name w:val="ListLabel 29"/>
+    <w:qFormat/>
+    <w:rPr>
+      <w:rFonts w:cs="Courier New"/>
+    </w:rPr>
+  </w:style>
+  <w:style w:type="character" w:styleId="ListLabel30">
+    <w:name w:val="ListLabel 30"/>
+    <w:qFormat/>
+    <w:rPr>
+      <w:rFonts w:cs="Wingdings"/>
+    </w:rPr>
+  </w:style>
+  <w:style w:type="character" w:styleId="ListLabel31">
+    <w:name w:val="ListLabel 31"/>
+    <w:qFormat/>
+    <w:rPr>
+      <w:rFonts w:cs="Symbol"/>
+    </w:rPr>
+  </w:style>
+  <w:style w:type="character" w:styleId="ListLabel32">
+    <w:name w:val="ListLabel 32"/>
+    <w:qFormat/>
+    <w:rPr>
+      <w:rFonts w:cs="Courier New"/>
+    </w:rPr>
+  </w:style>
+  <w:style w:type="character" w:styleId="ListLabel33">
+    <w:name w:val="ListLabel 33"/>
+    <w:qFormat/>
+    <w:rPr>
+      <w:rFonts w:cs="Wingdings"/>
+    </w:rPr>
+  </w:style>
+  <w:style w:type="character" w:styleId="ListLabel34">
+    <w:name w:val="ListLabel 34"/>
+    <w:qFormat/>
+    <w:rPr>
+      <w:rFonts w:cs="Symbol"/>
+    </w:rPr>
+  </w:style>
+  <w:style w:type="character" w:styleId="ListLabel35">
+    <w:name w:val="ListLabel 35"/>
+    <w:qFormat/>
+    <w:rPr>
+      <w:rFonts w:cs="Courier New"/>
+    </w:rPr>
+  </w:style>
+  <w:style w:type="character" w:styleId="ListLabel36">
+    <w:name w:val="ListLabel 36"/>
+    <w:qFormat/>
+    <w:rPr>
+      <w:rFonts w:cs="Wingdings"/>
+    </w:rPr>
+  </w:style>
+  <w:style w:type="character" w:styleId="ListLabel37">
+    <w:name w:val="ListLabel 37"/>
+    <w:qFormat/>
+    <w:rPr>
+      <w:rFonts w:ascii="arial" w:hAnsi="arial" w:cs="Symbol"/>
+      <w:sz w:val="22"/>
+    </w:rPr>
+  </w:style>
+  <w:style w:type="character" w:styleId="ListLabel38">
+    <w:name w:val="ListLabel 38"/>
+    <w:qFormat/>
+    <w:rPr>
+      <w:rFonts w:cs="Courier New"/>
+    </w:rPr>
+  </w:style>
+  <w:style w:type="character" w:styleId="ListLabel39">
+    <w:name w:val="ListLabel 39"/>
+    <w:qFormat/>
+    <w:rPr>
+      <w:rFonts w:cs="Wingdings"/>
+    </w:rPr>
+  </w:style>
+  <w:style w:type="character" w:styleId="ListLabel40">
+    <w:name w:val="ListLabel 40"/>
+    <w:qFormat/>
+    <w:rPr>
+      <w:rFonts w:cs="Symbol"/>
+    </w:rPr>
+  </w:style>
+  <w:style w:type="character" w:styleId="ListLabel41">
+    <w:name w:val="ListLabel 41"/>
+    <w:qFormat/>
+    <w:rPr>
+      <w:rFonts w:cs="Courier New"/>
+    </w:rPr>
+  </w:style>
+  <w:style w:type="character" w:styleId="ListLabel42">
+    <w:name w:val="ListLabel 42"/>
+    <w:qFormat/>
+    <w:rPr>
+      <w:rFonts w:cs="Wingdings"/>
+    </w:rPr>
+  </w:style>
+  <w:style w:type="character" w:styleId="ListLabel43">
+    <w:name w:val="ListLabel 43"/>
+    <w:qFormat/>
+    <w:rPr>
+      <w:rFonts w:cs="Symbol"/>
+    </w:rPr>
+  </w:style>
+  <w:style w:type="character" w:styleId="ListLabel44">
+    <w:name w:val="ListLabel 44"/>
+    <w:qFormat/>
+    <w:rPr>
+      <w:rFonts w:cs="Courier New"/>
+    </w:rPr>
+  </w:style>
+  <w:style w:type="character" w:styleId="ListLabel45">
+    <w:name w:val="ListLabel 45"/>
+    <w:qFormat/>
+    <w:rPr>
+      <w:rFonts w:cs="Wingdings"/>
+    </w:rPr>
+  </w:style>
+  <w:style w:type="character" w:styleId="ListLabel46">
+    <w:name w:val="ListLabel 46"/>
+    <w:qFormat/>
+    <w:rPr>
+      <w:rFonts w:cs="Courier New"/>
+    </w:rPr>
+  </w:style>
+  <w:style w:type="character" w:styleId="ListLabel47">
+    <w:name w:val="ListLabel 47"/>
+    <w:qFormat/>
+    <w:rPr>
+      <w:rFonts w:cs="Wingdings"/>
+    </w:rPr>
+  </w:style>
+  <w:style w:type="character" w:styleId="ListLabel48">
+    <w:name w:val="ListLabel 48"/>
+    <w:qFormat/>
+    <w:rPr>
+      <w:rFonts w:cs="Symbol"/>
+    </w:rPr>
+  </w:style>
+  <w:style w:type="character" w:styleId="ListLabel49">
+    <w:name w:val="ListLabel 49"/>
+    <w:qFormat/>
+    <w:rPr>
+      <w:rFonts w:cs="Courier New"/>
+    </w:rPr>
+  </w:style>
+  <w:style w:type="character" w:styleId="ListLabel50">
+    <w:name w:val="ListLabel 50"/>
+    <w:qFormat/>
+    <w:rPr>
+      <w:rFonts w:cs="Wingdings"/>
+    </w:rPr>
+  </w:style>
+  <w:style w:type="character" w:styleId="ListLabel51">
+    <w:name w:val="ListLabel 51"/>
+    <w:qFormat/>
+    <w:rPr>
+      <w:rFonts w:cs="Symbol"/>
+    </w:rPr>
+  </w:style>
+  <w:style w:type="character" w:styleId="ListLabel52">
+    <w:name w:val="ListLabel 52"/>
+    <w:qFormat/>
+    <w:rPr>
+      <w:rFonts w:cs="Courier New"/>
+    </w:rPr>
+  </w:style>
+  <w:style w:type="character" w:styleId="ListLabel53">
+    <w:name w:val="ListLabel 53"/>
+    <w:qFormat/>
+    <w:rPr>
+      <w:rFonts w:cs="Wingdings"/>
+    </w:rPr>
+  </w:style>
+  <w:style w:type="character" w:styleId="ListLabel54">
+    <w:name w:val="ListLabel 54"/>
+    <w:qFormat/>
+    <w:rPr>
+      <w:rFonts w:ascii="arial" w:hAnsi="arial" w:cs="OpenSymbol"/>
+      <w:sz w:val="22"/>
+    </w:rPr>
+  </w:style>
+  <w:style w:type="character" w:styleId="ListLabel55">
+    <w:name w:val="ListLabel 55"/>
+    <w:qFormat/>
+    <w:rPr>
+      <w:rFonts w:cs="OpenSymbol"/>
+    </w:rPr>
+  </w:style>
+  <w:style w:type="character" w:styleId="ListLabel56">
+    <w:name w:val="ListLabel 56"/>
+    <w:qFormat/>
+    <w:rPr>
+      <w:rFonts w:cs="OpenSymbol"/>
+    </w:rPr>
+  </w:style>
+  <w:style w:type="character" w:styleId="ListLabel57">
+    <w:name w:val="ListLabel 57"/>
+    <w:qFormat/>
+    <w:rPr>
+      <w:rFonts w:cs="OpenSymbol"/>
+    </w:rPr>
+  </w:style>
+  <w:style w:type="character" w:styleId="ListLabel58">
+    <w:name w:val="ListLabel 58"/>
+    <w:qFormat/>
+    <w:rPr>
+      <w:rFonts w:cs="OpenSymbol"/>
+    </w:rPr>
+  </w:style>
+  <w:style w:type="character" w:styleId="ListLabel59">
+    <w:name w:val="ListLabel 59"/>
+    <w:qFormat/>
+    <w:rPr>
+      <w:rFonts w:cs="OpenSymbol"/>
+    </w:rPr>
+  </w:style>
+  <w:style w:type="character" w:styleId="ListLabel60">
+    <w:name w:val="ListLabel 60"/>
+    <w:qFormat/>
+    <w:rPr>
+      <w:rFonts w:cs="OpenSymbol"/>
+    </w:rPr>
+  </w:style>
+  <w:style w:type="character" w:styleId="ListLabel61">
+    <w:name w:val="ListLabel 61"/>
+    <w:qFormat/>
+    <w:rPr>
+      <w:rFonts w:cs="OpenSymbol"/>
+    </w:rPr>
+  </w:style>
+  <w:style w:type="character" w:styleId="ListLabel62">
+    <w:name w:val="ListLabel 62"/>
+    <w:qFormat/>
+    <w:rPr>
+      <w:rFonts w:cs="OpenSymbol"/>
+    </w:rPr>
   </w:style>
   <w:style w:type="paragraph" w:styleId="Heading">
     <w:name w:val="Heading"/>
